--- a/readme.docx
+++ b/readme.docx
@@ -103,21 +103,339 @@
     </w:p>
     <w:p>
       <w:pPr>
-        <w:bidi/>
-      </w:pPr>
-    </w:p>
-    <w:p>
-      <w:pPr>
-        <w:bidi/>
-      </w:pPr>
-      <w:r>
         <w:rPr>
           <w:rFonts w:cs="Arial"/>
-          <w:rtl/>
-        </w:rPr>
-        <w:t>תחילה חילקנו למחלקות אשר לכל אחת מהן תחום אחריות אחת</w:t>
-      </w:r>
-      <w:r>
+        </w:rPr>
+      </w:pPr>
+      <w:r>
+        <w:t xml:space="preserve">Start game </w:t>
+      </w:r>
+      <w:proofErr w:type="spellStart"/>
+      <w:r>
+        <w:t>url</w:t>
+      </w:r>
+      <w:proofErr w:type="spellEnd"/>
+      <w:r>
+        <w:t xml:space="preserve"> </w:t>
+      </w:r>
+      <w:r>
+        <w:sym w:font="Wingdings" w:char="F0E0"/>
+      </w:r>
+      <w:r>
+        <w:t xml:space="preserve"> </w:t>
+      </w:r>
+      <w:hyperlink r:id="rId5" w:history="1">
+        <w:r>
+          <w:rPr>
+            <w:rStyle w:val="Hyperlink"/>
+          </w:rPr>
+          <w:t>http://localhost:3000</w:t>
+        </w:r>
+        <w:r>
+          <w:rPr>
+            <w:rStyle w:val="Hyperlink"/>
+            <w:rFonts w:cs="Arial"/>
+            <w:rtl/>
+          </w:rPr>
+          <w:t>/</w:t>
+        </w:r>
+      </w:hyperlink>
+    </w:p>
+    <w:p>
+      <w:pPr>
+        <w:rPr>
+          <w:rFonts w:cs="Arial"/>
+        </w:rPr>
+      </w:pPr>
+      <w:r>
+        <w:rPr>
+          <w:rFonts w:cs="Arial"/>
+        </w:rPr>
+        <w:t>Port- 3000</w:t>
+      </w:r>
+    </w:p>
+    <w:p>
+      <w:pPr>
+        <w:bidi/>
+        <w:rPr>
+          <w:rtl/>
+        </w:rPr>
+      </w:pPr>
+    </w:p>
+    <w:p>
+      <w:pPr>
+        <w:bidi/>
+        <w:rPr>
+          <w:rtl/>
+        </w:rPr>
+      </w:pPr>
+      <w:r>
+        <w:rPr>
+          <w:rFonts w:hint="cs"/>
+          <w:rtl/>
+        </w:rPr>
+        <w:t xml:space="preserve">הסבר על התרגיל : </w:t>
+      </w:r>
+    </w:p>
+    <w:p>
+      <w:pPr>
+        <w:bidi/>
+        <w:rPr>
+          <w:rFonts w:hint="cs"/>
+          <w:rtl/>
+        </w:rPr>
+      </w:pPr>
+      <w:r>
+        <w:rPr>
+          <w:rtl/>
+        </w:rPr>
+        <w:t xml:space="preserve">תחילה </w:t>
+      </w:r>
+      <w:r>
+        <w:rPr>
+          <w:rFonts w:hint="cs"/>
+          <w:rtl/>
+        </w:rPr>
+        <w:t xml:space="preserve">אציין כי כל הרכיבים שאציין כרגע הם תתי רכיבים של </w:t>
+      </w:r>
+      <w:proofErr w:type="spellStart"/>
+      <w:r>
+        <w:t>GameMenu</w:t>
+      </w:r>
+      <w:proofErr w:type="spellEnd"/>
+      <w:r>
+        <w:rPr>
+          <w:rFonts w:hint="cs"/>
+          <w:rtl/>
+        </w:rPr>
+        <w:t xml:space="preserve"> שבעזרתו מתאפשר השינויים הנראים לעין במסך בעקבות שינויי מצבו.</w:t>
+      </w:r>
+    </w:p>
+    <w:p>
+      <w:pPr>
+        <w:bidi/>
+        <w:rPr>
+          <w:rFonts w:hint="cs"/>
+          <w:rtl/>
+        </w:rPr>
+      </w:pPr>
+      <w:r>
+        <w:rPr>
+          <w:rFonts w:hint="cs"/>
+          <w:rtl/>
+        </w:rPr>
+        <w:t xml:space="preserve">כאשר בשורת הניווט בדפדפן תוזן הכתובת שצוינה למעלה ייפתח תחילה מסך ההרשמה, לאחר הרשמה מוצלחת נעבור לחדר ההמתנה </w:t>
+      </w:r>
+      <w:r>
+        <w:rPr>
+          <w:rtl/>
+        </w:rPr>
+        <w:t>–</w:t>
+      </w:r>
+      <w:r>
+        <w:rPr>
+          <w:rFonts w:hint="cs"/>
+          <w:rtl/>
+        </w:rPr>
+        <w:t xml:space="preserve"> </w:t>
+      </w:r>
+      <w:proofErr w:type="spellStart"/>
+      <w:r>
+        <w:rPr>
+          <w:rFonts w:hint="cs"/>
+        </w:rPr>
+        <w:t>W</w:t>
+      </w:r>
+      <w:r>
+        <w:t>aitingRoom</w:t>
+      </w:r>
+      <w:proofErr w:type="spellEnd"/>
+      <w:r>
+        <w:t xml:space="preserve"> </w:t>
+      </w:r>
+      <w:r>
+        <w:rPr>
+          <w:rFonts w:hint="cs"/>
+          <w:rtl/>
+        </w:rPr>
+        <w:t xml:space="preserve"> אחראית על ציורה על המסך.</w:t>
+      </w:r>
+    </w:p>
+    <w:p>
+      <w:pPr>
+        <w:bidi/>
+      </w:pPr>
+      <w:r>
+        <w:rPr>
+          <w:rFonts w:hint="cs"/>
+          <w:rtl/>
+        </w:rPr>
+        <w:t xml:space="preserve">ברכיב </w:t>
+      </w:r>
+      <w:proofErr w:type="spellStart"/>
+      <w:r>
+        <w:rPr>
+          <w:rFonts w:hint="cs"/>
+        </w:rPr>
+        <w:t>W</w:t>
+      </w:r>
+      <w:r>
+        <w:t>aitingRoom</w:t>
+      </w:r>
+      <w:proofErr w:type="spellEnd"/>
+      <w:r>
+        <w:t xml:space="preserve"> </w:t>
+      </w:r>
+      <w:r>
+        <w:rPr>
+          <w:rFonts w:hint="cs"/>
+          <w:rtl/>
+        </w:rPr>
+        <w:t xml:space="preserve"> </w:t>
+      </w:r>
+      <w:r>
+        <w:rPr>
+          <w:rFonts w:hint="cs"/>
+          <w:rtl/>
+        </w:rPr>
+        <w:t>נמצאים כמה מרכיבים עיקריים: רשימת השחקנים הפעילים כרגע</w:t>
+      </w:r>
+      <w:r>
+        <w:rPr>
+          <w:rFonts w:hint="cs"/>
+        </w:rPr>
+        <w:t xml:space="preserve"> </w:t>
+      </w:r>
+      <w:proofErr w:type="spellStart"/>
+      <w:r>
+        <w:rPr>
+          <w:rFonts w:hint="cs"/>
+        </w:rPr>
+        <w:t>A</w:t>
+      </w:r>
+      <w:r>
+        <w:t>ctiveUsers</w:t>
+      </w:r>
+      <w:proofErr w:type="spellEnd"/>
+      <w:r>
+        <w:t xml:space="preserve"> </w:t>
+      </w:r>
+      <w:r>
+        <w:rPr>
+          <w:rFonts w:hint="cs"/>
+          <w:rtl/>
+        </w:rPr>
+        <w:t>, אופציה ליצירת משחק</w:t>
+      </w:r>
+      <w:r>
+        <w:t xml:space="preserve"> Create Game </w:t>
+      </w:r>
+      <w:r>
+        <w:rPr>
+          <w:rFonts w:hint="cs"/>
+          <w:rtl/>
+        </w:rPr>
+        <w:t xml:space="preserve"> , ורשימת המשחקים הזמינים כרגע</w:t>
+      </w:r>
+      <w:r>
+        <w:t xml:space="preserve"> </w:t>
+      </w:r>
+      <w:proofErr w:type="spellStart"/>
+      <w:r>
+        <w:t>GamesAvailable</w:t>
+      </w:r>
+      <w:proofErr w:type="spellEnd"/>
+      <w:r>
+        <w:t xml:space="preserve"> </w:t>
+      </w:r>
+      <w:r>
+        <w:rPr>
+          <w:rFonts w:hint="cs"/>
+          <w:rtl/>
+        </w:rPr>
+        <w:t xml:space="preserve">. </w:t>
+      </w:r>
+    </w:p>
+    <w:p>
+      <w:pPr>
+        <w:bidi/>
+        <w:rPr>
+          <w:rtl/>
+        </w:rPr>
+      </w:pPr>
+      <w:r>
+        <w:rPr>
+          <w:rFonts w:hint="cs"/>
+          <w:rtl/>
+        </w:rPr>
+        <w:t xml:space="preserve">בעת כניסה למסך נעבור למסך השלישי ובו נתוני המשחק אליו נרשמנו </w:t>
+      </w:r>
+      <w:r>
+        <w:rPr>
+          <w:rtl/>
+        </w:rPr>
+        <w:t>–</w:t>
+      </w:r>
+      <w:r>
+        <w:rPr>
+          <w:rFonts w:hint="cs"/>
+          <w:rtl/>
+        </w:rPr>
+        <w:t xml:space="preserve"> </w:t>
+      </w:r>
+      <w:proofErr w:type="spellStart"/>
+      <w:r>
+        <w:t>renderThirdScreen</w:t>
+      </w:r>
+      <w:proofErr w:type="spellEnd"/>
+      <w:r>
+        <w:t>().</w:t>
+      </w:r>
+    </w:p>
+    <w:p>
+      <w:pPr>
+        <w:bidi/>
+      </w:pPr>
+      <w:r>
+        <w:rPr>
+          <w:rtl/>
+        </w:rPr>
+        <w:t xml:space="preserve">כל </w:t>
+      </w:r>
+      <w:r>
+        <w:rPr>
+          <w:rFonts w:hint="cs"/>
+          <w:rtl/>
+        </w:rPr>
+        <w:t xml:space="preserve">הנתונים במהלך הגלישה גם בחדר ההמתנה וגם לאחר שהמשחק החל מתעדכנים בצורת </w:t>
+      </w:r>
+      <w:r>
+        <w:rPr>
+          <w:rFonts w:hint="cs"/>
+        </w:rPr>
+        <w:t>PULL</w:t>
+      </w:r>
+      <w:r>
+        <w:rPr>
+          <w:rFonts w:hint="cs"/>
+          <w:rtl/>
+        </w:rPr>
+        <w:t xml:space="preserve"> כל 500 </w:t>
+      </w:r>
+      <w:proofErr w:type="spellStart"/>
+      <w:r>
+        <w:rPr>
+          <w:rFonts w:hint="cs"/>
+          <w:rtl/>
+        </w:rPr>
+        <w:t>מ"ס</w:t>
+      </w:r>
+      <w:proofErr w:type="spellEnd"/>
+      <w:r>
+        <w:rPr>
+          <w:rFonts w:hint="cs"/>
+          <w:rtl/>
+        </w:rPr>
         <w:t>.</w:t>
       </w:r>
     </w:p>
@@ -125,141 +443,154 @@
       <w:pPr>
         <w:bidi/>
         <w:rPr>
-          <w:rFonts w:hint="cs"/>
-          <w:rtl/>
-        </w:rPr>
-      </w:pPr>
-      <w:r>
-        <w:rPr>
-          <w:rFonts w:hint="cs"/>
-          <w:rtl/>
-        </w:rPr>
-        <w:t xml:space="preserve">בעקבות המעבר ל </w:t>
-      </w:r>
-      <w:r>
-        <w:rPr>
-          <w:rFonts w:hint="cs"/>
-        </w:rPr>
-        <w:t>REACT</w:t>
-      </w:r>
-      <w:r>
-        <w:t>js</w:t>
-      </w:r>
-      <w:r>
-        <w:rPr>
-          <w:rFonts w:hint="cs"/>
-          <w:rtl/>
-        </w:rPr>
-        <w:t xml:space="preserve"> חילקנו את כל מה שמוצג למסך לקומפוננטות כמה שיותר קטנות אשר יודעות לצייר את רצוננו. לדוגמא, קופננטה של קלף מיממשנו באמצעות פונקציה ריאקטית שכל שיודעת לקבל את ה </w:t>
-      </w:r>
-      <w:r>
-        <w:rPr>
-          <w:rFonts w:hint="cs"/>
-        </w:rPr>
-        <w:t>ATTRIBUTE</w:t>
-      </w:r>
-      <w:r>
-        <w:rPr>
-          <w:rFonts w:hint="cs"/>
-          <w:rtl/>
-        </w:rPr>
-        <w:t xml:space="preserve"> הרלוונטי ולצייר למסך.</w:t>
-      </w:r>
-    </w:p>
-    <w:p>
-      <w:pPr>
-        <w:bidi/>
-        <w:rPr>
-          <w:rtl/>
-        </w:rPr>
-      </w:pPr>
-      <w:r>
-        <w:rPr>
-          <w:rFonts w:hint="cs"/>
-          <w:rtl/>
-        </w:rPr>
-        <w:t xml:space="preserve">דוגמא נוספת, עבור מחלקה ריאקטית הינה ה </w:t>
-      </w:r>
-      <w:r>
-        <w:rPr>
-          <w:rtl/>
-        </w:rPr>
-        <w:t>–</w:t>
-      </w:r>
-      <w:r>
-        <w:rPr>
-          <w:rFonts w:hint="cs"/>
-          <w:rtl/>
-        </w:rPr>
+          <w:rtl/>
+        </w:rPr>
+      </w:pPr>
+      <w:r>
+        <w:rPr>
+          <w:rFonts w:hint="cs"/>
+          <w:rtl/>
+        </w:rPr>
+        <w:t xml:space="preserve">לאחר שהמשחק מתמלא באופן אוטומטי יתחיל </w:t>
+      </w:r>
+      <w:r>
+        <w:rPr>
+          <w:rFonts w:hint="cs"/>
+          <w:rtl/>
+        </w:rPr>
+        <w:t xml:space="preserve">המשחק. </w:t>
+      </w:r>
+    </w:p>
+    <w:p>
+      <w:pPr>
+        <w:bidi/>
+        <w:rPr>
+          <w:rFonts w:hint="cs"/>
+          <w:rtl/>
+        </w:rPr>
+      </w:pPr>
+      <w:r>
+        <w:rPr>
+          <w:rtl/>
+        </w:rPr>
+        <w:t xml:space="preserve">איך </w:t>
+      </w:r>
+      <w:r>
+        <w:rPr>
+          <w:rFonts w:hint="cs"/>
+          <w:rtl/>
+        </w:rPr>
+        <w:t xml:space="preserve">המשחק מתנהל בעצם? לפני </w:t>
+      </w:r>
+      <w:proofErr w:type="spellStart"/>
+      <w:r>
+        <w:rPr>
+          <w:rFonts w:hint="cs"/>
+          <w:rtl/>
+        </w:rPr>
+        <w:t>רינדור</w:t>
+      </w:r>
+      <w:proofErr w:type="spellEnd"/>
+      <w:r>
+        <w:rPr>
+          <w:rFonts w:hint="cs"/>
+          <w:rtl/>
+        </w:rPr>
+        <w:t xml:space="preserve"> הרכיב </w:t>
+      </w:r>
+      <w:r>
+        <w:rPr>
+          <w:rFonts w:hint="cs"/>
+        </w:rPr>
+        <w:t>G</w:t>
+      </w:r>
+      <w:r>
+        <w:t>ame</w:t>
+      </w:r>
+      <w:r>
+        <w:rPr>
+          <w:rFonts w:hint="cs"/>
+          <w:rtl/>
+        </w:rPr>
+        <w:t xml:space="preserve"> באמצעות </w:t>
+      </w:r>
+      <w:proofErr w:type="spellStart"/>
+      <w:r>
+        <w:rPr>
+          <w:rFonts w:hint="cs"/>
+          <w:rtl/>
+        </w:rPr>
+        <w:t>הפונק</w:t>
+      </w:r>
+      <w:proofErr w:type="spellEnd"/>
+      <w:r>
+        <w:rPr>
+          <w:rFonts w:hint="cs"/>
+          <w:rtl/>
+        </w:rPr>
+        <w:t xml:space="preserve">' </w:t>
+      </w:r>
+      <w:proofErr w:type="spellStart"/>
+      <w:r>
+        <w:t>componnentWillMount</w:t>
+      </w:r>
+      <w:proofErr w:type="spellEnd"/>
+      <w:r>
         <w:t xml:space="preserve"> </w:t>
       </w:r>
       <w:r>
         <w:rPr>
           <w:rFonts w:hint="cs"/>
-        </w:rPr>
-        <w:t>GAME</w:t>
-      </w:r>
-      <w:r>
-        <w:rPr>
-          <w:rFonts w:hint="cs"/>
-          <w:rtl/>
-        </w:rPr>
-        <w:t xml:space="preserve"> הכללי שלנו אשר מכיל בתוכו בתוך ה </w:t>
-      </w:r>
-      <w:r>
-        <w:rPr>
-          <w:rFonts w:hint="cs"/>
-        </w:rPr>
-        <w:t>STATE</w:t>
-      </w:r>
-      <w:r>
-        <w:rPr>
-          <w:rFonts w:hint="cs"/>
-          <w:rtl/>
-        </w:rPr>
-        <w:t xml:space="preserve"> את כל המידע שבעקבות שינוי ולו באחד מהמידע ייתבצע רינדור מחדש של הקומפוננטות הרלוונטיות.</w:t>
-      </w:r>
-    </w:p>
-    <w:p>
-      <w:pPr>
-        <w:bidi/>
-        <w:rPr>
-          <w:rtl/>
-        </w:rPr>
-      </w:pPr>
-      <w:r>
-        <w:rPr>
-          <w:rtl/>
-        </w:rPr>
-        <w:t xml:space="preserve">כל </w:t>
-      </w:r>
-      <w:r>
-        <w:rPr>
-          <w:rFonts w:hint="cs"/>
-          <w:rtl/>
-        </w:rPr>
-        <w:t xml:space="preserve">הקומפונטטות נכתבו בקובץ </w:t>
-      </w:r>
-      <w:r>
-        <w:rPr>
-          <w:rFonts w:hint="cs"/>
-        </w:rPr>
-        <w:t>INDEX</w:t>
-      </w:r>
-      <w:r>
-        <w:t>.js.</w:t>
-      </w:r>
-    </w:p>
-    <w:p>
-      <w:pPr>
-        <w:bidi/>
-      </w:pPr>
-      <w:r>
-        <w:rPr>
-          <w:rFonts w:hint="cs"/>
-          <w:rtl/>
-        </w:rPr>
-        <w:t xml:space="preserve">כמו כן ישנה מחלקה נוספת חשובה, </w:t>
+          <w:rtl/>
+        </w:rPr>
+        <w:t xml:space="preserve"> מגדירים שם </w:t>
+      </w:r>
+      <w:proofErr w:type="spellStart"/>
+      <w:r>
+        <w:rPr>
+          <w:rFonts w:hint="cs"/>
+          <w:rtl/>
+        </w:rPr>
+        <w:t>אינטרבל</w:t>
+      </w:r>
+      <w:proofErr w:type="spellEnd"/>
+      <w:r>
+        <w:rPr>
+          <w:rFonts w:hint="cs"/>
+          <w:rtl/>
+        </w:rPr>
+        <w:t xml:space="preserve"> שיהיה אחרי לקחת כל חצי שנייה את כל הנתונים הנדרשים לשם השלמת </w:t>
+      </w:r>
+      <w:proofErr w:type="spellStart"/>
+      <w:r>
+        <w:rPr>
+          <w:rFonts w:hint="cs"/>
+          <w:rtl/>
+        </w:rPr>
+        <w:t>רינדור</w:t>
+      </w:r>
+      <w:proofErr w:type="spellEnd"/>
+      <w:r>
+        <w:rPr>
+          <w:rFonts w:hint="cs"/>
+          <w:rtl/>
+        </w:rPr>
+        <w:t xml:space="preserve"> הרכיב.</w:t>
+      </w:r>
+    </w:p>
+    <w:p>
+      <w:pPr>
+        <w:bidi/>
+        <w:rPr>
+          <w:rtl/>
+        </w:rPr>
+      </w:pPr>
+      <w:r>
+        <w:rPr>
+          <w:rFonts w:hint="cs"/>
+          <w:rtl/>
+        </w:rPr>
+        <w:t xml:space="preserve">כל הבקשות מהשרת נמצאות במחלקה </w:t>
       </w:r>
       <w:r>
         <w:rPr>
@@ -268,186 +599,158 @@
         <w:t>C</w:t>
       </w:r>
       <w:r>
-        <w:t>ontroller</w:t>
-      </w:r>
-      <w:r>
-        <w:rPr>
-          <w:rFonts w:hint="cs"/>
-          <w:rtl/>
-        </w:rPr>
-        <w:t>.</w:t>
+        <w:t xml:space="preserve">ontroller </w:t>
+      </w:r>
+      <w:r>
+        <w:rPr>
+          <w:rFonts w:hint="cs"/>
+          <w:rtl/>
+        </w:rPr>
+        <w:t xml:space="preserve"> שהיא למעשה אחראית על התקשורת בין ה </w:t>
+      </w:r>
+      <w:r>
+        <w:t xml:space="preserve">client </w:t>
+      </w:r>
+      <w:r>
+        <w:rPr>
+          <w:rFonts w:hint="cs"/>
+          <w:rtl/>
+        </w:rPr>
+        <w:t xml:space="preserve"> ל </w:t>
+      </w:r>
+      <w:r>
+        <w:t xml:space="preserve">server </w:t>
+      </w:r>
+      <w:r>
+        <w:rPr>
+          <w:rFonts w:hint="cs"/>
+          <w:rtl/>
+        </w:rPr>
+        <w:t xml:space="preserve"> במהלך המשחק. כל נתון שצריכים מבקשים מהשרת , ובמחלקה ז</w:t>
       </w:r>
       <w:bookmarkStart w:id="0" w:name="_GoBack"/>
       <w:bookmarkEnd w:id="0"/>
-    </w:p>
-    <w:p>
-      <w:pPr>
-        <w:bidi/>
-        <w:rPr>
-          <w:rFonts w:hint="cs"/>
-          <w:rtl/>
-        </w:rPr>
-      </w:pPr>
-      <w:r>
-        <w:rPr>
-          <w:rFonts w:hint="cs"/>
-          <w:rtl/>
-        </w:rPr>
-        <w:t xml:space="preserve">זו אחראית על התקשורת בין המנוע לבין עדכון ה </w:t>
-      </w:r>
-      <w:r>
-        <w:rPr>
-          <w:rFonts w:hint="cs"/>
-        </w:rPr>
-        <w:t>STATE</w:t>
-      </w:r>
-      <w:r>
-        <w:rPr>
-          <w:rFonts w:hint="cs"/>
-          <w:rtl/>
-        </w:rPr>
-        <w:t xml:space="preserve">. בכל פעם שיש שינוי במנוע המשפיע על רכיב </w:t>
-      </w:r>
-      <w:r>
-        <w:rPr>
-          <w:rFonts w:hint="cs"/>
-        </w:rPr>
-        <w:t>UI</w:t>
-      </w:r>
-      <w:r>
-        <w:rPr>
-          <w:rFonts w:hint="cs"/>
-          <w:rtl/>
-        </w:rPr>
-        <w:t xml:space="preserve"> פונקציה בקונטורלר נקראת ומבצעת </w:t>
-      </w:r>
-      <w:r>
-        <w:rPr>
-          <w:rFonts w:hint="cs"/>
-        </w:rPr>
-        <w:t>SETSTATE</w:t>
-      </w:r>
-      <w:r>
-        <w:rPr>
-          <w:rFonts w:hint="cs"/>
-          <w:rtl/>
-        </w:rPr>
-        <w:t>. כך בעצם הצלחנו לחבר את המנוע שנכתב בתרגיל 1 ולהשמישו בתרגיל הנוכחי.</w:t>
-      </w:r>
-    </w:p>
-    <w:p>
-      <w:pPr>
-        <w:bidi/>
-      </w:pPr>
-    </w:p>
-    <w:p>
-      <w:pPr>
-        <w:bidi/>
-      </w:pPr>
+      <w:r>
+        <w:rPr>
+          <w:rFonts w:hint="cs"/>
+          <w:rtl/>
+        </w:rPr>
+        <w:t xml:space="preserve">ו ייעשה </w:t>
+      </w:r>
+      <w:proofErr w:type="spellStart"/>
+      <w:r>
+        <w:rPr>
+          <w:rFonts w:hint="cs"/>
+        </w:rPr>
+        <w:t>S</w:t>
+      </w:r>
+      <w:r>
+        <w:t>etState</w:t>
+      </w:r>
+      <w:proofErr w:type="spellEnd"/>
       <w:r>
         <w:t xml:space="preserve"> </w:t>
       </w:r>
       <w:r>
-        <w:t xml:space="preserve">2 </w:t>
-      </w:r>
-      <w:r>
-        <w:rPr>
-          <w:rFonts w:cs="Arial"/>
-          <w:rtl/>
-        </w:rPr>
-        <w:t>מחלקות עיקריות נוסף על מחלקת ה</w:t>
-      </w:r>
-      <w:r>
-        <w:t xml:space="preserve">UI </w:t>
-      </w:r>
-      <w:r>
-        <w:rPr>
-          <w:rFonts w:cs="Arial"/>
-          <w:rtl/>
-        </w:rPr>
-        <w:t>כמובן, האחת</w:t>
-      </w:r>
-      <w:r>
-        <w:t xml:space="preserve"> gameEngine </w:t>
-      </w:r>
-    </w:p>
-    <w:p>
-      <w:pPr>
-        <w:bidi/>
-      </w:pPr>
-      <w:r>
-        <w:rPr>
-          <w:rFonts w:cs="Arial"/>
-          <w:rtl/>
-        </w:rPr>
-        <w:t>והאחרת</w:t>
-      </w:r>
-      <w:r>
-        <w:rPr>
-          <w:rFonts w:cs="Arial"/>
-        </w:rPr>
-        <w:t>.</w:t>
-      </w:r>
-      <w:r>
-        <w:t xml:space="preserve"> actionManager.</w:t>
-      </w:r>
-    </w:p>
-    <w:p>
-      <w:pPr>
-        <w:bidi/>
-      </w:pPr>
-    </w:p>
-    <w:p>
-      <w:pPr>
-        <w:bidi/>
-      </w:pPr>
-      <w:r>
-        <w:rPr>
-          <w:rFonts w:cs="Arial"/>
-          <w:rtl/>
-        </w:rPr>
-        <w:t>המחלקה הראשונה אחראית "לעבד" את המידע מהפרונט לשלוח אל המחלקה השנייה</w:t>
-      </w:r>
-      <w:r>
-        <w:t xml:space="preserve"> - actionManager</w:t>
-      </w:r>
-    </w:p>
-    <w:p>
-      <w:pPr>
-        <w:bidi/>
-      </w:pPr>
-      <w:r>
-        <w:rPr>
-          <w:rFonts w:cs="Arial"/>
-          <w:rtl/>
-        </w:rPr>
-        <w:t>ולקבל תשובה האם הפעולה שהתרחשה כרגע במערכת חוקית או לא חוקית</w:t>
-      </w:r>
-      <w:r>
-        <w:t>.</w:t>
-      </w:r>
-    </w:p>
-    <w:p>
-      <w:pPr>
-        <w:bidi/>
-      </w:pPr>
-    </w:p>
-    <w:p>
-      <w:pPr>
-        <w:bidi/>
-        <w:rPr>
-          <w:rtl/>
-        </w:rPr>
-      </w:pPr>
-      <w:r>
-        <w:t xml:space="preserve">gameEngine </w:t>
-      </w:r>
-      <w:r>
-        <w:rPr>
-          <w:rFonts w:hint="cs"/>
-          <w:rtl/>
-        </w:rPr>
-        <w:t xml:space="preserve"> מתחלקת לשתיים , בתחילתה , מקבלת את הקלף הנוכחי שנלחץ (ע"י השחקן או ע"י מחשב) לאחר מכן שולחת אל ה </w:t>
+        <w:rPr>
+          <w:rFonts w:hint="cs"/>
+          <w:rtl/>
+        </w:rPr>
+        <w:t xml:space="preserve"> לשדה המתאים.</w:t>
+      </w:r>
+    </w:p>
+    <w:p>
+      <w:pPr>
+        <w:bidi/>
+        <w:rPr>
+          <w:rtl/>
+        </w:rPr>
+      </w:pPr>
+    </w:p>
+    <w:p>
+      <w:pPr>
+        <w:bidi/>
+        <w:rPr>
+          <w:rtl/>
+        </w:rPr>
+      </w:pPr>
+    </w:p>
+    <w:p>
+      <w:pPr>
+        <w:bidi/>
+        <w:rPr>
+          <w:rtl/>
+        </w:rPr>
+      </w:pPr>
+    </w:p>
+    <w:p>
+      <w:pPr>
+        <w:bidi/>
+        <w:rPr>
+          <w:rFonts w:hint="cs"/>
+          <w:rtl/>
+        </w:rPr>
+      </w:pPr>
+      <w:r>
+        <w:rPr>
+          <w:rtl/>
+        </w:rPr>
+        <w:t>2 תקלות מינוריות אשר לא מפריעות למהלך המשחק</w:t>
+      </w:r>
+      <w:r>
+        <w:rPr>
+          <w:rFonts w:hint="cs"/>
+          <w:rtl/>
+        </w:rPr>
+        <w:t xml:space="preserve">: </w:t>
+      </w:r>
+    </w:p>
+    <w:p>
+      <w:pPr>
+        <w:bidi/>
+        <w:rPr>
+          <w:rFonts w:hint="cs"/>
+          <w:rtl/>
+        </w:rPr>
+      </w:pPr>
+      <w:r>
+        <w:rPr>
+          <w:rFonts w:hint="cs"/>
+          <w:rtl/>
+        </w:rPr>
+        <w:t xml:space="preserve">כדי שיהיה יותר נחמד במהלך המשחק לכל דפדפן יש תמונה שמוצגת יחד עם </w:t>
+      </w:r>
+      <w:proofErr w:type="spellStart"/>
+      <w:r>
+        <w:rPr>
+          <w:rFonts w:hint="cs"/>
+          <w:rtl/>
+        </w:rPr>
+        <w:t>הסטט</w:t>
+      </w:r>
+      <w:proofErr w:type="spellEnd"/>
+      <w:r>
+        <w:rPr>
+          <w:rFonts w:hint="cs"/>
+          <w:rtl/>
+        </w:rPr>
+        <w:t xml:space="preserve">' שלו, אך תמונה זו זהה בכל הדפדפנים. כמו כך בסוף המשחק מוצגות </w:t>
+      </w:r>
+      <w:proofErr w:type="spellStart"/>
+      <w:r>
+        <w:rPr>
+          <w:rFonts w:hint="cs"/>
+          <w:rtl/>
+        </w:rPr>
+        <w:t>הסטטסיטקות</w:t>
+      </w:r>
+      <w:proofErr w:type="spellEnd"/>
+      <w:r>
+        <w:rPr>
+          <w:rFonts w:hint="cs"/>
+          <w:rtl/>
+        </w:rPr>
+        <w:t xml:space="preserve"> לפי סדר המנצחים כך שלכל דפדפן תמונה ייחודית עכשיו. (יש חוסר התאמה בין התמונה במהלך המשחק לתמונה שמוצגת בסוף </w:t>
       </w:r>
       <w:r>
         <w:rPr>
@@ -460,119 +763,39 @@
           <w:rFonts w:hint="cs"/>
           <w:rtl/>
         </w:rPr>
-        <w:t xml:space="preserve"> </w:t>
-      </w:r>
-      <w:r>
-        <w:t xml:space="preserve">actionManager </w:t>
-      </w:r>
-      <w:r>
-        <w:rPr>
-          <w:rFonts w:hint="cs"/>
-          <w:rtl/>
-        </w:rPr>
-        <w:t xml:space="preserve"> וזו עונה לה , האם הפעולה חוקית -מוסיפה , אחרת מחזירה </w:t>
-      </w:r>
-      <w:r>
-        <w:rPr>
-          <w:rFonts w:hint="cs"/>
-        </w:rPr>
-        <w:t>E</w:t>
-      </w:r>
-      <w:r>
-        <w:t xml:space="preserve">num </w:t>
-      </w:r>
-      <w:r>
-        <w:rPr>
-          <w:rFonts w:hint="cs"/>
-          <w:rtl/>
-        </w:rPr>
-        <w:t>מתאים.</w:t>
-      </w:r>
-    </w:p>
-    <w:p>
-      <w:pPr>
-        <w:bidi/>
-        <w:rPr>
-          <w:rtl/>
-        </w:rPr>
-      </w:pPr>
-      <w:r>
-        <w:rPr>
-          <w:rFonts w:hint="cs"/>
-          <w:rtl/>
-        </w:rPr>
-        <w:t xml:space="preserve">ובחלקה השני , אחראית "לתפוס" את תשובה של </w:t>
-      </w:r>
-      <w:r>
-        <w:t xml:space="preserve">actionManager </w:t>
-      </w:r>
-      <w:r>
-        <w:rPr>
-          <w:rFonts w:hint="cs"/>
-          <w:rtl/>
-        </w:rPr>
-        <w:t xml:space="preserve"> ולפעול בהתאם.</w:t>
-      </w:r>
-    </w:p>
-    <w:p>
-      <w:pPr>
-        <w:bidi/>
-        <w:rPr>
-          <w:rtl/>
-        </w:rPr>
-      </w:pPr>
-    </w:p>
-    <w:p>
-      <w:pPr>
-        <w:bidi/>
-        <w:rPr>
-          <w:rtl/>
-        </w:rPr>
-      </w:pPr>
-      <w:r>
-        <w:rPr>
-          <w:rtl/>
-        </w:rPr>
-        <w:t xml:space="preserve">לא </w:t>
-      </w:r>
-      <w:r>
-        <w:rPr>
-          <w:rFonts w:hint="cs"/>
-          <w:rtl/>
-        </w:rPr>
-        <w:t xml:space="preserve">הספקנו לממש בונוסים לצערנו אך ניסינו ליצור חווית משחק חמודה ככל האפשר בזמן המוקצב. </w:t>
-      </w:r>
-      <w:r>
-        <w:rPr>
-          <w:rFonts w:hint="cs"/>
-          <w:rtl/>
-        </w:rPr>
-        <w:t xml:space="preserve">(הפעם הוספנו השהייה מינימלית כדי שנראה קצת את הבוט משחק </w:t>
-      </w:r>
-      <w:r>
-        <w:rPr>
-          <mc:AlternateContent>
-            <mc:Choice Requires="w16se"/>
-            <mc:Fallback>
-              <w:rFonts w:ascii="Segoe UI Emoji" w:eastAsia="Segoe UI Emoji" w:hAnsi="Segoe UI Emoji" w:cs="Segoe UI Emoji"/>
-            </mc:Fallback>
-          </mc:AlternateContent>
-        </w:rPr>
-        <mc:AlternateContent>
-          <mc:Choice Requires="w16se">
-            <w16se:symEx w16se:font="Segoe UI Emoji" w16se:char="1F60A"/>
-          </mc:Choice>
-          <mc:Fallback>
-            <w:t>😊</w:t>
-          </mc:Fallback>
-        </mc:AlternateContent>
-      </w:r>
-      <w:r>
-        <w:rPr>
-          <w:rFonts w:hint="cs"/>
-          <w:rtl/>
-        </w:rPr>
-        <w:t>)</w:t>
+        <w:t xml:space="preserve"> רק לשם הוספת צבע מעט למשחק) </w:t>
+      </w:r>
+    </w:p>
+    <w:p>
+      <w:pPr>
+        <w:bidi/>
+        <w:rPr>
+          <w:rFonts w:hint="cs"/>
+          <w:rtl/>
+        </w:rPr>
+      </w:pPr>
+      <w:r>
+        <w:rPr>
+          <w:rFonts w:hint="cs"/>
+          <w:rtl/>
+        </w:rPr>
+        <w:t xml:space="preserve">בעיה שנייה- כאשר שחקן הוכרז כמנצח ויצא אל הלובי חזרה(בזמן שהמשחק עדיין מתנהל) הוא יכול להירשם שוב למשחק חדש גם אם עדיין המשחק הקודם עוד לא נגמר, אך מופיע שם כפתור של חזרה ללובי שלא אמור להיות מוצג ממש בתחילת המשחק החדש, למעט זאת המשחק </w:t>
+      </w:r>
+      <w:proofErr w:type="spellStart"/>
+      <w:r>
+        <w:rPr>
+          <w:rFonts w:hint="cs"/>
+          <w:rtl/>
+        </w:rPr>
+        <w:t>הנל</w:t>
+      </w:r>
+      <w:proofErr w:type="spellEnd"/>
+      <w:r>
+        <w:rPr>
+          <w:rFonts w:hint="cs"/>
+          <w:rtl/>
+        </w:rPr>
+        <w:t xml:space="preserve"> יתפקד טוב)</w:t>
       </w:r>
     </w:p>
     <w:p>
